--- a/游戏相关/个人游戏经历.docx
+++ b/游戏相关/个人游戏经历.docx
@@ -325,7 +325,22 @@
           <w:rFonts w:hint="default" w:ascii="Times New Roman" w:hAnsi="Times New Roman" w:eastAsia="楷体_GB2312" w:cs="Times New Roman"/>
           <w:color w:val="auto"/>
         </w:rPr>
-        <w:t>游戏成就：精通枪械操作与战术布局，曾获得[具体成就]。</w:t>
+        <w:t>游戏成就：</w:t>
+      </w:r>
+      <w:r>
+        <w:rPr>
+          <w:rFonts w:hint="eastAsia" w:ascii="Times New Roman" w:hAnsi="Times New Roman" w:eastAsia="楷体_GB2312" w:cs="Times New Roman"/>
+          <w:color w:val="auto"/>
+          <w:lang w:val="en-US" w:eastAsia="zh-CN"/>
+        </w:rPr>
+        <w:t>打到星钻</w:t>
+      </w:r>
+      <w:r>
+        <w:rPr>
+          <w:rFonts w:hint="default" w:ascii="Times New Roman" w:hAnsi="Times New Roman" w:eastAsia="楷体_GB2312" w:cs="Times New Roman"/>
+          <w:color w:val="auto"/>
+        </w:rPr>
+        <w:t>。</w:t>
       </w:r>
     </w:p>
     <w:p>
@@ -415,7 +430,22 @@
           <w:rFonts w:hint="default" w:ascii="Times New Roman" w:hAnsi="Times New Roman" w:eastAsia="楷体_GB2312" w:cs="Times New Roman"/>
           <w:color w:val="auto"/>
         </w:rPr>
-        <w:t>游戏时长：1000小时</w:t>
+        <w:t>游戏时长：1</w:t>
+      </w:r>
+      <w:r>
+        <w:rPr>
+          <w:rFonts w:hint="eastAsia" w:ascii="Times New Roman" w:hAnsi="Times New Roman" w:eastAsia="楷体_GB2312" w:cs="Times New Roman"/>
+          <w:color w:val="auto"/>
+          <w:lang w:val="en-US" w:eastAsia="zh-CN"/>
+        </w:rPr>
+        <w:t>5</w:t>
+      </w:r>
+      <w:r>
+        <w:rPr>
+          <w:rFonts w:hint="default" w:ascii="Times New Roman" w:hAnsi="Times New Roman" w:eastAsia="楷体_GB2312" w:cs="Times New Roman"/>
+          <w:color w:val="auto"/>
+        </w:rPr>
+        <w:t>00小时</w:t>
       </w:r>
     </w:p>
     <w:p>
@@ -438,7 +468,22 @@
           <w:rFonts w:hint="default" w:ascii="Times New Roman" w:hAnsi="Times New Roman" w:eastAsia="楷体_GB2312" w:cs="Times New Roman"/>
           <w:color w:val="auto"/>
         </w:rPr>
-        <w:t>游戏成就：掌握多种卡组构筑，曾达到[具体段位]。</w:t>
+        <w:t>游戏成就：掌握多种卡组构筑，曾达到</w:t>
+      </w:r>
+      <w:r>
+        <w:rPr>
+          <w:rFonts w:hint="eastAsia" w:ascii="Times New Roman" w:hAnsi="Times New Roman" w:eastAsia="楷体_GB2312" w:cs="Times New Roman"/>
+          <w:color w:val="auto"/>
+          <w:lang w:val="en-US" w:eastAsia="zh-CN"/>
+        </w:rPr>
+        <w:t>天梯500名</w:t>
+      </w:r>
+      <w:r>
+        <w:rPr>
+          <w:rFonts w:hint="default" w:ascii="Times New Roman" w:hAnsi="Times New Roman" w:eastAsia="楷体_GB2312" w:cs="Times New Roman"/>
+          <w:color w:val="auto"/>
+        </w:rPr>
+        <w:t>。</w:t>
       </w:r>
     </w:p>
     <w:p>
@@ -588,13 +633,12 @@
         </w:rPr>
         <w:t>策略类游戏</w:t>
       </w:r>
-      <w:bookmarkStart w:id="0" w:name="_GoBack"/>
-      <w:bookmarkEnd w:id="0"/>
     </w:p>
     <w:p>
       <w:pPr>
         <w:widowControl w:val="0"/>
         <w:numPr>
+          <w:ilvl w:val="0"/>
           <w:numId w:val="0"/>
         </w:numPr>
         <w:jc w:val="both"/>
@@ -714,6 +758,7 @@
       <w:pPr>
         <w:widowControl w:val="0"/>
         <w:numPr>
+          <w:ilvl w:val="0"/>
           <w:numId w:val="0"/>
         </w:numPr>
         <w:jc w:val="both"/>
@@ -862,22 +907,52 @@
           <w:rFonts w:hint="default" w:ascii="Times New Roman" w:hAnsi="Times New Roman" w:eastAsia="楷体_GB2312" w:cs="Times New Roman"/>
           <w:color w:val="auto"/>
         </w:rPr>
-        <w:t xml:space="preserve">  游戏时长：200小时</w:t>
-      </w:r>
-    </w:p>
-    <w:p>
-      <w:pPr>
-        <w:rPr>
-          <w:rFonts w:hint="default" w:ascii="Times New Roman" w:hAnsi="Times New Roman" w:eastAsia="楷体_GB2312" w:cs="Times New Roman"/>
-          <w:color w:val="auto"/>
-        </w:rPr>
-      </w:pPr>
-      <w:r>
-        <w:rPr>
-          <w:rFonts w:hint="default" w:ascii="Times New Roman" w:hAnsi="Times New Roman" w:eastAsia="楷体_GB2312" w:cs="Times New Roman"/>
-          <w:color w:val="auto"/>
-        </w:rPr>
-        <w:t xml:space="preserve">  游戏成就：精通阵容搭配与经济运营。</w:t>
+        <w:t xml:space="preserve">  游戏时长：</w:t>
+      </w:r>
+      <w:r>
+        <w:rPr>
+          <w:rFonts w:hint="eastAsia" w:ascii="Times New Roman" w:hAnsi="Times New Roman" w:eastAsia="楷体_GB2312" w:cs="Times New Roman"/>
+          <w:color w:val="auto"/>
+          <w:lang w:val="en-US" w:eastAsia="zh-CN"/>
+        </w:rPr>
+        <w:t>300</w:t>
+      </w:r>
+      <w:r>
+        <w:rPr>
+          <w:rFonts w:hint="default" w:ascii="Times New Roman" w:hAnsi="Times New Roman" w:eastAsia="楷体_GB2312" w:cs="Times New Roman"/>
+          <w:color w:val="auto"/>
+        </w:rPr>
+        <w:t>小时</w:t>
+      </w:r>
+    </w:p>
+    <w:p>
+      <w:pPr>
+        <w:rPr>
+          <w:rFonts w:hint="default" w:ascii="Times New Roman" w:hAnsi="Times New Roman" w:eastAsia="楷体_GB2312" w:cs="Times New Roman"/>
+          <w:color w:val="auto"/>
+        </w:rPr>
+      </w:pPr>
+      <w:r>
+        <w:rPr>
+          <w:rFonts w:hint="default" w:ascii="Times New Roman" w:hAnsi="Times New Roman" w:eastAsia="楷体_GB2312" w:cs="Times New Roman"/>
+          <w:color w:val="auto"/>
+        </w:rPr>
+        <w:t xml:space="preserve">  游戏成就：</w:t>
+      </w:r>
+      <w:r>
+        <w:rPr>
+          <w:rFonts w:hint="eastAsia" w:ascii="Times New Roman" w:hAnsi="Times New Roman" w:eastAsia="楷体_GB2312" w:cs="Times New Roman"/>
+          <w:color w:val="auto"/>
+          <w:lang w:val="en-US" w:eastAsia="zh-CN"/>
+        </w:rPr>
+        <w:t>打到钻石分段，</w:t>
+      </w:r>
+      <w:r>
+        <w:rPr>
+          <w:rFonts w:hint="default" w:ascii="Times New Roman" w:hAnsi="Times New Roman" w:eastAsia="楷体_GB2312" w:cs="Times New Roman"/>
+          <w:color w:val="auto"/>
+        </w:rPr>
+        <w:t>精通阵容搭配与经济运营。</w:t>
       </w:r>
     </w:p>
     <w:p>
@@ -1265,6 +1340,16 @@
           <w:color w:val="auto"/>
         </w:rPr>
       </w:pPr>
+    </w:p>
+    <w:p>
+      <w:pPr>
+        <w:rPr>
+          <w:rFonts w:hint="default" w:ascii="Times New Roman" w:hAnsi="Times New Roman" w:eastAsia="楷体_GB2312" w:cs="Times New Roman"/>
+          <w:color w:val="auto"/>
+        </w:rPr>
+      </w:pPr>
+      <w:bookmarkStart w:id="0" w:name="_GoBack"/>
+      <w:bookmarkEnd w:id="0"/>
     </w:p>
     <w:sectPr>
       <w:pgSz w:w="11906" w:h="16838"/>
@@ -1372,7 +1457,7 @@
     <w:lsdException w:qFormat="1" w:unhideWhenUsed="0" w:uiPriority="0" w:semiHidden="0" w:name="Title"/>
     <w:lsdException w:unhideWhenUsed="0" w:uiPriority="0" w:semiHidden="0" w:name="Closing"/>
     <w:lsdException w:unhideWhenUsed="0" w:uiPriority="0" w:semiHidden="0" w:name="Signature"/>
-    <w:lsdException w:unhideWhenUsed="0" w:uiPriority="0" w:name="Default Paragraph Font"/>
+    <w:lsdException w:qFormat="1" w:unhideWhenUsed="0" w:uiPriority="0" w:name="Default Paragraph Font"/>
     <w:lsdException w:unhideWhenUsed="0" w:uiPriority="0" w:semiHidden="0" w:name="Body Text"/>
     <w:lsdException w:unhideWhenUsed="0" w:uiPriority="0" w:semiHidden="0" w:name="Body Text Indent"/>
     <w:lsdException w:unhideWhenUsed="0" w:uiPriority="0" w:semiHidden="0" w:name="List Continue"/>
@@ -1575,6 +1660,7 @@
   <w:style w:type="character" w:default="1" w:styleId="3">
     <w:name w:val="Default Paragraph Font"/>
     <w:semiHidden/>
+    <w:qFormat/>
     <w:uiPriority w:val="0"/>
   </w:style>
   <w:style w:type="table" w:default="1" w:styleId="2">
